--- a/src/docs/cv.docx
+++ b/src/docs/cv.docx
@@ -306,6 +306,62 @@
     </w:p>
     <w:p>
       <w:pPr>
+        <w:bidi w:val="0"/>
+        <w:rPr>
+          <w:rFonts w:ascii="Arial Rounded MT Bold" w:hAnsi="Arial Rounded MT Bold"/>
+          <w:lang w:val="en-GB"/>
+        </w:rPr>
+      </w:pPr>
+      <w:r>
+        <w:rPr>
+          <w:rFonts w:ascii="Arial Rounded MT Bold" w:hAnsi="Arial Rounded MT Bold"/>
+          <w:lang w:val="en-GB"/>
+        </w:rPr>
+        <w:t xml:space="preserve">My </w:t>
+      </w:r>
+      <w:proofErr w:type="gramStart"/>
+      <w:r>
+        <w:rPr>
+          <w:rFonts w:ascii="Arial Rounded MT Bold" w:hAnsi="Arial Rounded MT Bold"/>
+          <w:lang w:val="en-GB"/>
+        </w:rPr>
+        <w:t>Portfoli</w:t>
+      </w:r>
+      <w:r>
+        <w:rPr>
+          <w:rFonts w:ascii="Arial Rounded MT Bold" w:hAnsi="Arial Rounded MT Bold"/>
+          <w:lang w:val="en-GB"/>
+        </w:rPr>
+        <w:t>o :</w:t>
+      </w:r>
+      <w:proofErr w:type="gramEnd"/>
+      <w:r>
+        <w:rPr>
+          <w:rFonts w:ascii="Arial Rounded MT Bold" w:hAnsi="Arial Rounded MT Bold"/>
+          <w:lang w:val="en-GB"/>
+        </w:rPr>
+        <w:t xml:space="preserve">  </w:t>
+      </w:r>
+      <w:hyperlink r:id="rId11" w:anchor="/" w:history="1">
+        <w:r>
+          <w:rPr>
+            <w:rStyle w:val="Hyperlink"/>
+            <w:rFonts w:ascii="Arial Rounded MT Bold" w:hAnsi="Arial Rounded MT Bold"/>
+            <w:lang w:val="en-GB"/>
+          </w:rPr>
+          <w:t>https://ramidorani.github.io/my-portfolio/#/</w:t>
+        </w:r>
+      </w:hyperlink>
+      <w:r>
+        <w:rPr>
+          <w:rFonts w:ascii="Arial Rounded MT Bold" w:hAnsi="Arial Rounded MT Bold"/>
+          <w:lang w:val="en-GB"/>
+        </w:rPr>
+        <w:t xml:space="preserve"> . (React, SASS)</w:t>
+      </w:r>
+    </w:p>
+    <w:p>
+      <w:pPr>
         <w:jc w:val="right"/>
         <w:rPr>
           <w:rFonts w:ascii="Arial Rounded MT Bold" w:hAnsi="Arial Rounded MT Bold"/>
@@ -317,7 +373,23 @@
           <w:rFonts w:ascii="Arial Rounded MT Bold" w:hAnsi="Arial Rounded MT Bold"/>
           <w:lang w:val="en-GB"/>
         </w:rPr>
-        <w:t xml:space="preserve"> My latest project : Marketplace for Chef's services (React, Redux,</w:t>
+        <w:t xml:space="preserve"> My latest </w:t>
+      </w:r>
+      <w:proofErr w:type="gramStart"/>
+      <w:r>
+        <w:rPr>
+          <w:rFonts w:ascii="Arial Rounded MT Bold" w:hAnsi="Arial Rounded MT Bold"/>
+          <w:lang w:val="en-GB"/>
+        </w:rPr>
+        <w:t>project :</w:t>
+      </w:r>
+      <w:proofErr w:type="gramEnd"/>
+      <w:r>
+        <w:rPr>
+          <w:rFonts w:ascii="Arial Rounded MT Bold" w:hAnsi="Arial Rounded MT Bold"/>
+          <w:lang w:val="en-GB"/>
+        </w:rPr>
+        <w:t xml:space="preserve"> Marketplace for Chef's services (React, Redux,</w:t>
       </w:r>
       <w:r>
         <w:rPr>
@@ -333,7 +405,7 @@
         </w:rPr>
         <w:t xml:space="preserve"> Node.js, MongoDB) : </w:t>
       </w:r>
-      <w:hyperlink r:id="rId11" w:anchor="/" w:history="1">
+      <w:hyperlink r:id="rId12" w:anchor="/" w:history="1">
         <w:r>
           <w:rPr>
             <w:rStyle w:val="Hyperlink"/>
@@ -356,15 +428,6 @@
         <w:jc w:val="right"/>
         <w:rPr>
           <w:rFonts w:ascii="Arial Rounded MT Bold" w:hAnsi="Arial Rounded MT Bold"/>
-          <w:lang w:val="en-GB"/>
-        </w:rPr>
-      </w:pPr>
-    </w:p>
-    <w:p>
-      <w:pPr>
-        <w:jc w:val="right"/>
-        <w:rPr>
-          <w:rFonts w:ascii="Arial Rounded MT Bold" w:hAnsi="Arial Rounded MT Bold"/>
           <w:b/>
           <w:bCs/>
           <w:color w:val="0070C0"/>
@@ -374,6 +437,16 @@
           <w:lang w:val="en-GB"/>
         </w:rPr>
       </w:pPr>
+    </w:p>
+    <w:p>
+      <w:pPr>
+        <w:jc w:val="right"/>
+        <w:rPr>
+          <w:rFonts w:ascii="Arial Rounded MT Bold" w:hAnsi="Arial Rounded MT Bold"/>
+          <w:rtl/>
+          <w:lang w:val="en-GB"/>
+        </w:rPr>
+      </w:pPr>
       <w:r>
         <w:rPr>
           <w:rFonts w:ascii="Arial Rounded MT Bold" w:hAnsi="Arial Rounded MT Bold"/>
@@ -385,7 +458,240 @@
           <w:u w:val="single"/>
           <w:lang w:val="en-GB"/>
         </w:rPr>
-        <w:t>Skills</w:t>
+        <w:t>E</w:t>
+      </w:r>
+      <w:r>
+        <w:rPr>
+          <w:rFonts w:ascii="Arial Rounded MT Bold" w:hAnsi="Arial Rounded MT Bold"/>
+          <w:b/>
+          <w:bCs/>
+          <w:color w:val="0070C0"/>
+          <w:sz w:val="28"/>
+          <w:szCs w:val="28"/>
+          <w:u w:val="single"/>
+          <w:lang w:val="en-GB"/>
+        </w:rPr>
+        <w:t>xperienc</w:t>
+      </w:r>
+      <w:r>
+        <w:rPr>
+          <w:rFonts w:ascii="Arial Rounded MT Bold" w:hAnsi="Arial Rounded MT Bold"/>
+          <w:b/>
+          <w:bCs/>
+          <w:color w:val="0070C0"/>
+          <w:sz w:val="28"/>
+          <w:szCs w:val="28"/>
+          <w:u w:val="single"/>
+          <w:lang w:val="en-GB"/>
+        </w:rPr>
+        <w:t>e</w:t>
+      </w:r>
+    </w:p>
+    <w:p>
+      <w:pPr>
+        <w:jc w:val="right"/>
+        <w:rPr>
+          <w:rFonts w:ascii="Arial Rounded MT Bold" w:hAnsi="Arial Rounded MT Bold"/>
+          <w:lang w:val="en-GB"/>
+        </w:rPr>
+      </w:pPr>
+      <w:r>
+        <w:rPr>
+          <w:rFonts w:ascii="Arial Rounded MT Bold" w:hAnsi="Arial Rounded MT Bold"/>
+          <w:lang w:val="en-GB"/>
+        </w:rPr>
+        <w:t xml:space="preserve">2020 – </w:t>
+      </w:r>
+      <w:r>
+        <w:rPr>
+          <w:rFonts w:ascii="Arial Rounded MT Bold" w:hAnsi="Arial Rounded MT Bold"/>
+          <w:lang w:val="en-GB"/>
+        </w:rPr>
+        <w:t>Freelancer</w:t>
+      </w:r>
+      <w:r>
+        <w:rPr>
+          <w:rFonts w:ascii="Arial Rounded MT Bold" w:hAnsi="Arial Rounded MT Bold"/>
+          <w:lang w:val="en-GB"/>
+        </w:rPr>
+        <w:t xml:space="preserve"> for "poetry slam". </w:t>
+      </w:r>
+      <w:r>
+        <w:rPr>
+          <w:rFonts w:ascii="Arial Rounded MT Bold" w:hAnsi="Arial Rounded MT Bold"/>
+          <w:lang w:val="en-GB"/>
+        </w:rPr>
+        <w:t>I planned and built</w:t>
+      </w:r>
+      <w:r>
+        <w:rPr>
+          <w:rFonts w:ascii="Arial Rounded MT Bold" w:hAnsi="Arial Rounded MT Bold"/>
+          <w:lang w:val="en-GB"/>
+        </w:rPr>
+        <w:t xml:space="preserve"> for them a Voting system for a live poetry contest. </w:t>
+      </w:r>
+      <w:r>
+        <w:rPr>
+          <w:rFonts w:ascii="Arial Rounded MT Bold" w:hAnsi="Arial Rounded MT Bold"/>
+          <w:lang w:val="en-GB"/>
+        </w:rPr>
+        <w:t>I built</w:t>
+      </w:r>
+      <w:r>
+        <w:rPr>
+          <w:rFonts w:ascii="Arial Rounded MT Bold" w:hAnsi="Arial Rounded MT Bold"/>
+          <w:lang w:val="en-GB"/>
+        </w:rPr>
+        <w:t xml:space="preserve"> and designed</w:t>
+      </w:r>
+      <w:r>
+        <w:rPr>
+          <w:rFonts w:ascii="Arial Rounded MT Bold" w:hAnsi="Arial Rounded MT Bold"/>
+          <w:lang w:val="en-GB"/>
+        </w:rPr>
+        <w:t xml:space="preserve"> the system according to their requirements</w:t>
+      </w:r>
+      <w:r>
+        <w:rPr>
+          <w:rFonts w:ascii="Arial Rounded MT Bold" w:hAnsi="Arial Rounded MT Bold"/>
+          <w:lang w:val="en-GB"/>
+        </w:rPr>
+        <w:t>.</w:t>
+      </w:r>
+      <w:r>
+        <w:rPr>
+          <w:rFonts w:ascii="Arial Rounded MT Bold" w:hAnsi="Arial Rounded MT Bold"/>
+          <w:lang w:val="en-GB"/>
+        </w:rPr>
+        <w:t xml:space="preserve"> I used </w:t>
+      </w:r>
+      <w:proofErr w:type="spellStart"/>
+      <w:r>
+        <w:rPr>
+          <w:rFonts w:ascii="Arial Rounded MT Bold" w:hAnsi="Arial Rounded MT Bold"/>
+          <w:lang w:val="en-GB"/>
+        </w:rPr>
+        <w:t>javaScript</w:t>
+      </w:r>
+      <w:proofErr w:type="spellEnd"/>
+      <w:r>
+        <w:rPr>
+          <w:rFonts w:ascii="Arial Rounded MT Bold" w:hAnsi="Arial Rounded MT Bold"/>
+          <w:lang w:val="en-GB"/>
+        </w:rPr>
+        <w:t xml:space="preserve"> Vanilla, css, php. The page site </w:t>
+      </w:r>
+      <w:hyperlink r:id="rId13" w:history="1">
+        <w:r>
+          <w:rPr>
+            <w:rStyle w:val="Hyperlink"/>
+            <w:rFonts w:ascii="Arial Rounded MT Bold" w:hAnsi="Arial Rounded MT Bold"/>
+            <w:lang w:val="en-GB"/>
+          </w:rPr>
+          <w:t>https://poetrys</w:t>
+        </w:r>
+        <w:r>
+          <w:rPr>
+            <w:rStyle w:val="Hyperlink"/>
+            <w:rFonts w:ascii="Arial Rounded MT Bold" w:hAnsi="Arial Rounded MT Bold"/>
+            <w:lang w:val="en-GB"/>
+          </w:rPr>
+          <w:t>l</w:t>
+        </w:r>
+        <w:r>
+          <w:rPr>
+            <w:rStyle w:val="Hyperlink"/>
+            <w:rFonts w:ascii="Arial Rounded MT Bold" w:hAnsi="Arial Rounded MT Bold"/>
+            <w:lang w:val="en-GB"/>
+          </w:rPr>
+          <w:t>am.org.il/anshlat/</w:t>
+        </w:r>
+      </w:hyperlink>
+      <w:r>
+        <w:rPr>
+          <w:rFonts w:ascii="Arial Rounded MT Bold" w:hAnsi="Arial Rounded MT Bold"/>
+          <w:lang w:val="en-GB"/>
+        </w:rPr>
+        <w:t xml:space="preserve"> .</w:t>
+      </w:r>
+      <w:r>
+        <w:rPr>
+          <w:rFonts w:ascii="Arial Rounded MT Bold" w:hAnsi="Arial Rounded MT Bold" w:hint="cs"/>
+          <w:rtl/>
+          <w:lang w:val="en-GB"/>
+        </w:rPr>
+        <w:t xml:space="preserve"> </w:t>
+      </w:r>
+      <w:r>
+        <w:rPr>
+          <w:rFonts w:ascii="Arial Rounded MT Bold" w:hAnsi="Arial Rounded MT Bold"/>
+          <w:lang w:val="en-GB"/>
+        </w:rPr>
+        <w:tab/>
+        <w:t xml:space="preserve"> </w:t>
+      </w:r>
+    </w:p>
+    <w:p>
+      <w:pPr>
+        <w:jc w:val="right"/>
+        <w:rPr>
+          <w:rFonts w:ascii="Arial Rounded MT Bold" w:hAnsi="Arial Rounded MT Bold"/>
+          <w:b/>
+          <w:bCs/>
+          <w:color w:val="0070C0"/>
+          <w:sz w:val="28"/>
+          <w:szCs w:val="28"/>
+          <w:u w:val="single"/>
+          <w:lang w:val="en-GB"/>
+        </w:rPr>
+      </w:pPr>
+    </w:p>
+    <w:p>
+      <w:pPr>
+        <w:jc w:val="right"/>
+        <w:rPr>
+          <w:rFonts w:ascii="Arial Rounded MT Bold" w:hAnsi="Arial Rounded MT Bold"/>
+          <w:lang w:val="en-GB"/>
+        </w:rPr>
+      </w:pPr>
+      <w:r>
+        <w:rPr>
+          <w:rFonts w:ascii="Arial Rounded MT Bold" w:hAnsi="Arial Rounded MT Bold"/>
+          <w:b/>
+          <w:bCs/>
+          <w:color w:val="0070C0"/>
+          <w:sz w:val="28"/>
+          <w:szCs w:val="28"/>
+          <w:u w:val="single"/>
+          <w:lang w:val="en-GB"/>
+        </w:rPr>
+        <w:t>Skil</w:t>
+      </w:r>
+      <w:r>
+        <w:rPr>
+          <w:rFonts w:ascii="Arial Rounded MT Bold" w:hAnsi="Arial Rounded MT Bold"/>
+          <w:b/>
+          <w:bCs/>
+          <w:color w:val="0070C0"/>
+          <w:sz w:val="28"/>
+          <w:szCs w:val="28"/>
+          <w:u w:val="single"/>
+          <w:lang w:val="en-GB"/>
+        </w:rPr>
+        <w:t>l</w:t>
+      </w:r>
+      <w:r>
+        <w:rPr>
+          <w:rFonts w:ascii="Arial Rounded MT Bold" w:hAnsi="Arial Rounded MT Bold"/>
+          <w:b/>
+          <w:bCs/>
+          <w:color w:val="0070C0"/>
+          <w:sz w:val="28"/>
+          <w:szCs w:val="28"/>
+          <w:u w:val="single"/>
+          <w:lang w:val="en-GB"/>
+        </w:rPr>
+        <w:t>s</w:t>
       </w:r>
     </w:p>
     <w:p>
@@ -723,21 +1029,7 @@
           <w:rFonts w:ascii="Arial Rounded MT Bold" w:hAnsi="Arial Rounded MT Bold"/>
           <w:lang w:val="en-GB"/>
         </w:rPr>
-        <w:t xml:space="preserve">C / </w:t>
-      </w:r>
-      <w:r>
-        <w:rPr>
-          <w:rFonts w:ascii="Arial Rounded MT Bold" w:hAnsi="Arial Rounded MT Bold"/>
-          <w:lang w:val="en-GB"/>
-        </w:rPr>
-        <w:t>C++</w:t>
-      </w:r>
-      <w:r>
-        <w:rPr>
-          <w:rFonts w:ascii="Arial Rounded MT Bold" w:hAnsi="Arial Rounded MT Bold"/>
-          <w:lang w:val="en-GB"/>
-        </w:rPr>
-        <w:t>.</w:t>
+        <w:t xml:space="preserve">Git &amp; GitHub. </w:t>
       </w:r>
     </w:p>
     <w:p>
@@ -758,17 +1050,43 @@
           <w:rFonts w:ascii="Arial Rounded MT Bold" w:hAnsi="Arial Rounded MT Bold"/>
           <w:lang w:val="en-GB"/>
         </w:rPr>
+        <w:t xml:space="preserve">C / </w:t>
+      </w:r>
+      <w:r>
+        <w:rPr>
+          <w:rFonts w:ascii="Arial Rounded MT Bold" w:hAnsi="Arial Rounded MT Bold"/>
+          <w:lang w:val="en-GB"/>
+        </w:rPr>
+        <w:t>C++</w:t>
+      </w:r>
+      <w:r>
+        <w:rPr>
+          <w:rFonts w:ascii="Arial Rounded MT Bold" w:hAnsi="Arial Rounded MT Bold"/>
+          <w:lang w:val="en-GB"/>
+        </w:rPr>
+        <w:t>.</w:t>
+      </w:r>
+    </w:p>
+    <w:p>
+      <w:pPr>
+        <w:pStyle w:val="ListParagraph"/>
+        <w:numPr>
+          <w:ilvl w:val="0"/>
+          <w:numId w:val="5"/>
+        </w:numPr>
+        <w:bidi w:val="0"/>
+        <w:rPr>
+          <w:rFonts w:ascii="Arial Rounded MT Bold" w:hAnsi="Arial Rounded MT Bold"/>
+          <w:lang w:val="en-GB"/>
+        </w:rPr>
+      </w:pPr>
+      <w:r>
+        <w:rPr>
+          <w:rFonts w:ascii="Arial Rounded MT Bold" w:hAnsi="Arial Rounded MT Bold"/>
+          <w:lang w:val="en-GB"/>
+        </w:rPr>
         <w:t>Data Structures &amp; Algorithms.</w:t>
       </w:r>
-    </w:p>
-    <w:p>
-      <w:pPr>
-        <w:bidi w:val="0"/>
-        <w:rPr>
-          <w:rFonts w:ascii="Arial Rounded MT Bold" w:hAnsi="Arial Rounded MT Bold"/>
-          <w:lang w:val="en-GB"/>
-        </w:rPr>
-      </w:pPr>
     </w:p>
     <w:p>
       <w:pPr>
@@ -784,7 +1102,10 @@
           <w:lang w:val="en-GB"/>
         </w:rPr>
       </w:pPr>
-      <w:r>
+    </w:p>
+    <w:p>
+      <w:pPr>
+        <w:bidi w:val="0"/>
         <w:rPr>
           <w:rFonts w:ascii="Arial Rounded MT Bold" w:hAnsi="Arial Rounded MT Bold"/>
           <w:b/>
@@ -795,6 +1116,19 @@
           <w:u w:val="single"/>
           <w:lang w:val="en-GB"/>
         </w:rPr>
+      </w:pPr>
+      <w:r>
+        <w:rPr>
+          <w:rFonts w:ascii="Arial Rounded MT Bold" w:hAnsi="Arial Rounded MT Bold"/>
+          <w:b/>
+          <w:bCs/>
+          <w:color w:val="0070C0"/>
+          <w:sz w:val="28"/>
+          <w:szCs w:val="28"/>
+          <w:u w:val="single"/>
+          <w:lang w:val="en-GB"/>
+        </w:rPr>
+        <w:lastRenderedPageBreak/>
         <w:t>Education</w:t>
       </w:r>
     </w:p>
